--- a/25.4.1_Тест-кейсы API Pet_Friends.docx
+++ b/25.4.1_Тест-кейсы API Pet_Friends.docx
@@ -139,12 +139,12 @@
           <wp:inline distB="114300" distT="114300" distL="114300" distR="114300">
             <wp:extent cx="7524553" cy="5894975"/>
             <wp:effectExtent b="0" l="0" r="0" t="0"/>
-            <wp:docPr id="6" name="image6.jpg"/>
+            <wp:docPr id="6" name="image3.jpg"/>
             <a:graphic>
               <a:graphicData uri="http://schemas.openxmlformats.org/drawingml/2006/picture">
                 <pic:pic>
                   <pic:nvPicPr>
-                    <pic:cNvPr id="0" name="image6.jpg"/>
+                    <pic:cNvPr id="0" name="image3.jpg"/>
                     <pic:cNvPicPr preferRelativeResize="0"/>
                   </pic:nvPicPr>
                   <pic:blipFill>
@@ -8154,12 +8154,12 @@
           <wp:inline distB="114300" distT="114300" distL="114300" distR="114300">
             <wp:extent cx="9057600" cy="4965700"/>
             <wp:effectExtent b="0" l="0" r="0" t="0"/>
-            <wp:docPr id="1" name="image5.jpg"/>
+            <wp:docPr id="1" name="image4.jpg"/>
             <a:graphic>
               <a:graphicData uri="http://schemas.openxmlformats.org/drawingml/2006/picture">
                 <pic:pic>
                   <pic:nvPicPr>
-                    <pic:cNvPr id="0" name="image5.jpg"/>
+                    <pic:cNvPr id="0" name="image4.jpg"/>
                     <pic:cNvPicPr preferRelativeResize="0"/>
                   </pic:nvPicPr>
                   <pic:blipFill>
@@ -12542,12 +12542,12 @@
           <wp:inline distB="114300" distT="114300" distL="114300" distR="114300">
             <wp:extent cx="4123463" cy="5728160"/>
             <wp:effectExtent b="0" l="0" r="0" t="0"/>
-            <wp:docPr id="2" name="image4.jpg"/>
+            <wp:docPr id="2" name="image5.jpg"/>
             <a:graphic>
               <a:graphicData uri="http://schemas.openxmlformats.org/drawingml/2006/picture">
                 <pic:pic>
                   <pic:nvPicPr>
-                    <pic:cNvPr id="0" name="image4.jpg"/>
+                    <pic:cNvPr id="0" name="image5.jpg"/>
                     <pic:cNvPicPr preferRelativeResize="0"/>
                   </pic:nvPicPr>
                   <pic:blipFill>
@@ -18061,12 +18061,12 @@
           <wp:inline distB="114300" distT="114300" distL="114300" distR="114300">
             <wp:extent cx="10231242" cy="5045269"/>
             <wp:effectExtent b="0" l="0" r="0" t="0"/>
-            <wp:docPr id="4" name="image3.png"/>
+            <wp:docPr id="4" name="image2.png"/>
             <a:graphic>
               <a:graphicData uri="http://schemas.openxmlformats.org/drawingml/2006/picture">
                 <pic:pic>
                   <pic:nvPicPr>
-                    <pic:cNvPr id="0" name="image3.png"/>
+                    <pic:cNvPr id="0" name="image2.png"/>
                     <pic:cNvPicPr preferRelativeResize="0"/>
                   </pic:nvPicPr>
                   <pic:blipFill>
@@ -27831,12 +27831,12 @@
           <wp:inline distB="114300" distT="114300" distL="114300" distR="114300">
             <wp:extent cx="9357865" cy="5306649"/>
             <wp:effectExtent b="0" l="0" r="0" t="0"/>
-            <wp:docPr id="3" name="image2.jpg"/>
+            <wp:docPr id="3" name="image6.jpg"/>
             <a:graphic>
               <a:graphicData uri="http://schemas.openxmlformats.org/drawingml/2006/picture">
                 <pic:pic>
                   <pic:nvPicPr>
-                    <pic:cNvPr id="0" name="image2.jpg"/>
+                    <pic:cNvPr id="0" name="image6.jpg"/>
                     <pic:cNvPicPr preferRelativeResize="0"/>
                   </pic:nvPicPr>
                   <pic:blipFill>
@@ -35454,8 +35454,415 @@
         </w:rPr>
       </w:r>
     </w:p>
+    <w:p>
+      <w:pPr>
+        <w:spacing w:line="240" w:lineRule="auto"/>
+        <w:rPr>
+          <w:sz w:val="20"/>
+          <w:szCs w:val="20"/>
+        </w:rPr>
+      </w:pPr>
+      <w:r>
+        <w:rPr>
+          <w:rtl w:val="0"/>
+        </w:rPr>
+      </w:r>
+    </w:p>
+    <w:p>
+      <w:pPr>
+        <w:spacing w:line="240" w:lineRule="auto"/>
+        <w:rPr>
+          <w:sz w:val="20"/>
+          <w:szCs w:val="20"/>
+        </w:rPr>
+      </w:pPr>
+      <w:r>
+        <w:rPr>
+          <w:rtl w:val="0"/>
+        </w:rPr>
+      </w:r>
+    </w:p>
+    <w:p>
+      <w:pPr>
+        <w:spacing w:line="240" w:lineRule="auto"/>
+        <w:rPr>
+          <w:sz w:val="20"/>
+          <w:szCs w:val="20"/>
+        </w:rPr>
+      </w:pPr>
+      <w:r>
+        <w:rPr>
+          <w:rtl w:val="0"/>
+        </w:rPr>
+      </w:r>
+    </w:p>
+    <w:p>
+      <w:pPr>
+        <w:spacing w:line="240" w:lineRule="auto"/>
+        <w:rPr>
+          <w:sz w:val="20"/>
+          <w:szCs w:val="20"/>
+        </w:rPr>
+      </w:pPr>
+      <w:r>
+        <w:rPr>
+          <w:rtl w:val="0"/>
+        </w:rPr>
+      </w:r>
+    </w:p>
+    <w:p>
+      <w:pPr>
+        <w:spacing w:line="240" w:lineRule="auto"/>
+        <w:rPr>
+          <w:sz w:val="20"/>
+          <w:szCs w:val="20"/>
+        </w:rPr>
+      </w:pPr>
+      <w:r>
+        <w:rPr>
+          <w:rtl w:val="0"/>
+        </w:rPr>
+      </w:r>
+    </w:p>
+    <w:p>
+      <w:pPr>
+        <w:spacing w:line="240" w:lineRule="auto"/>
+        <w:rPr>
+          <w:sz w:val="20"/>
+          <w:szCs w:val="20"/>
+        </w:rPr>
+      </w:pPr>
+      <w:r>
+        <w:rPr>
+          <w:rtl w:val="0"/>
+        </w:rPr>
+      </w:r>
+    </w:p>
+    <w:p>
+      <w:pPr>
+        <w:spacing w:line="240" w:lineRule="auto"/>
+        <w:rPr>
+          <w:sz w:val="20"/>
+          <w:szCs w:val="20"/>
+        </w:rPr>
+      </w:pPr>
+      <w:r>
+        <w:rPr>
+          <w:rtl w:val="0"/>
+        </w:rPr>
+      </w:r>
+    </w:p>
+    <w:p>
+      <w:pPr>
+        <w:spacing w:line="240" w:lineRule="auto"/>
+        <w:rPr>
+          <w:sz w:val="20"/>
+          <w:szCs w:val="20"/>
+        </w:rPr>
+      </w:pPr>
+      <w:r>
+        <w:rPr>
+          <w:rtl w:val="0"/>
+        </w:rPr>
+      </w:r>
+    </w:p>
+    <w:p>
+      <w:pPr>
+        <w:spacing w:line="240" w:lineRule="auto"/>
+        <w:rPr>
+          <w:sz w:val="20"/>
+          <w:szCs w:val="20"/>
+        </w:rPr>
+      </w:pPr>
+      <w:r>
+        <w:rPr>
+          <w:rtl w:val="0"/>
+        </w:rPr>
+      </w:r>
+    </w:p>
+    <w:p>
+      <w:pPr>
+        <w:spacing w:line="240" w:lineRule="auto"/>
+        <w:rPr>
+          <w:sz w:val="20"/>
+          <w:szCs w:val="20"/>
+        </w:rPr>
+      </w:pPr>
+      <w:r>
+        <w:rPr>
+          <w:rtl w:val="0"/>
+        </w:rPr>
+      </w:r>
+    </w:p>
+    <w:p>
+      <w:pPr>
+        <w:spacing w:line="240" w:lineRule="auto"/>
+        <w:rPr>
+          <w:sz w:val="20"/>
+          <w:szCs w:val="20"/>
+        </w:rPr>
+      </w:pPr>
+      <w:r>
+        <w:rPr>
+          <w:rtl w:val="0"/>
+        </w:rPr>
+      </w:r>
+    </w:p>
+    <w:p>
+      <w:pPr>
+        <w:spacing w:line="240" w:lineRule="auto"/>
+        <w:rPr>
+          <w:sz w:val="20"/>
+          <w:szCs w:val="20"/>
+        </w:rPr>
+      </w:pPr>
+      <w:r>
+        <w:rPr>
+          <w:rtl w:val="0"/>
+        </w:rPr>
+      </w:r>
+    </w:p>
+    <w:p>
+      <w:pPr>
+        <w:spacing w:line="240" w:lineRule="auto"/>
+        <w:rPr>
+          <w:sz w:val="20"/>
+          <w:szCs w:val="20"/>
+        </w:rPr>
+      </w:pPr>
+      <w:r>
+        <w:rPr>
+          <w:rtl w:val="0"/>
+        </w:rPr>
+      </w:r>
+    </w:p>
+    <w:p>
+      <w:pPr>
+        <w:spacing w:line="240" w:lineRule="auto"/>
+        <w:rPr>
+          <w:sz w:val="20"/>
+          <w:szCs w:val="20"/>
+        </w:rPr>
+      </w:pPr>
+      <w:r>
+        <w:rPr>
+          <w:rtl w:val="0"/>
+        </w:rPr>
+      </w:r>
+    </w:p>
+    <w:p>
+      <w:pPr>
+        <w:spacing w:line="240" w:lineRule="auto"/>
+        <w:rPr>
+          <w:sz w:val="20"/>
+          <w:szCs w:val="20"/>
+        </w:rPr>
+      </w:pPr>
+      <w:r>
+        <w:rPr>
+          <w:rtl w:val="0"/>
+        </w:rPr>
+      </w:r>
+    </w:p>
+    <w:p>
+      <w:pPr>
+        <w:spacing w:line="240" w:lineRule="auto"/>
+        <w:rPr>
+          <w:sz w:val="20"/>
+          <w:szCs w:val="20"/>
+        </w:rPr>
+      </w:pPr>
+      <w:r>
+        <w:rPr>
+          <w:rtl w:val="0"/>
+        </w:rPr>
+      </w:r>
+    </w:p>
+    <w:p>
+      <w:pPr>
+        <w:spacing w:line="240" w:lineRule="auto"/>
+        <w:rPr>
+          <w:sz w:val="20"/>
+          <w:szCs w:val="20"/>
+        </w:rPr>
+      </w:pPr>
+      <w:r>
+        <w:rPr>
+          <w:rtl w:val="0"/>
+        </w:rPr>
+      </w:r>
+    </w:p>
+    <w:p>
+      <w:pPr>
+        <w:spacing w:line="240" w:lineRule="auto"/>
+        <w:rPr>
+          <w:sz w:val="20"/>
+          <w:szCs w:val="20"/>
+        </w:rPr>
+      </w:pPr>
+      <w:r>
+        <w:rPr>
+          <w:rtl w:val="0"/>
+        </w:rPr>
+      </w:r>
+    </w:p>
+    <w:p>
+      <w:pPr>
+        <w:spacing w:line="240" w:lineRule="auto"/>
+        <w:rPr>
+          <w:sz w:val="20"/>
+          <w:szCs w:val="20"/>
+        </w:rPr>
+      </w:pPr>
+      <w:r>
+        <w:rPr>
+          <w:rtl w:val="0"/>
+        </w:rPr>
+      </w:r>
+    </w:p>
+    <w:p>
+      <w:pPr>
+        <w:spacing w:line="240" w:lineRule="auto"/>
+        <w:rPr>
+          <w:sz w:val="20"/>
+          <w:szCs w:val="20"/>
+        </w:rPr>
+      </w:pPr>
+      <w:r>
+        <w:rPr>
+          <w:rtl w:val="0"/>
+        </w:rPr>
+      </w:r>
+    </w:p>
+    <w:p>
+      <w:pPr>
+        <w:spacing w:line="240" w:lineRule="auto"/>
+        <w:rPr>
+          <w:sz w:val="20"/>
+          <w:szCs w:val="20"/>
+        </w:rPr>
+      </w:pPr>
+      <w:r>
+        <w:rPr>
+          <w:rtl w:val="0"/>
+        </w:rPr>
+      </w:r>
+    </w:p>
+    <w:p>
+      <w:pPr>
+        <w:spacing w:line="240" w:lineRule="auto"/>
+        <w:ind w:left="-566.9291338582677" w:firstLine="0"/>
+        <w:rPr>
+          <w:b w:val="1"/>
+          <w:color w:val="3b4151"/>
+          <w:sz w:val="20"/>
+          <w:szCs w:val="20"/>
+        </w:rPr>
+      </w:pPr>
+      <w:r>
+        <w:rPr>
+          <w:b w:val="1"/>
+          <w:sz w:val="20"/>
+          <w:szCs w:val="20"/>
+          <w:rtl w:val="0"/>
+        </w:rPr>
+        <w:t xml:space="preserve"># 7 </w:t>
+      </w:r>
+      <w:r>
+        <w:rPr>
+          <w:b w:val="1"/>
+          <w:color w:val="ffffff"/>
+          <w:sz w:val="21"/>
+          <w:szCs w:val="21"/>
+          <w:shd w:fill="fca130" w:val="clear"/>
+          <w:rtl w:val="0"/>
+        </w:rPr>
+        <w:t xml:space="preserve">PUT </w:t>
+      </w:r>
+      <w:hyperlink r:id="rId48">
+        <w:r>
+          <w:rPr>
+            <w:rFonts w:ascii="Courier New" w:cs="Courier New" w:eastAsia="Courier New" w:hAnsi="Courier New"/>
+            <w:color w:val="1155cc"/>
+            <w:sz w:val="20"/>
+            <w:szCs w:val="20"/>
+            <w:u w:val="single"/>
+            <w:rtl w:val="0"/>
+          </w:rPr>
+          <w:t xml:space="preserve">/api​/pets​/{pet_id}</w:t>
+        </w:r>
+      </w:hyperlink>
+      <w:r>
+        <w:rPr>
+          <w:b w:val="1"/>
+          <w:color w:val="3b4151"/>
+          <w:sz w:val="20"/>
+          <w:szCs w:val="20"/>
+          <w:rtl w:val="0"/>
+        </w:rPr>
+        <w:t xml:space="preserve"> - u</w:t>
+      </w:r>
+      <w:r>
+        <w:rPr>
+          <w:b w:val="1"/>
+          <w:color w:val="3b4151"/>
+          <w:sz w:val="20"/>
+          <w:szCs w:val="20"/>
+          <w:rtl w:val="0"/>
+        </w:rPr>
+        <w:t xml:space="preserve">pdate information about pet</w:t>
+      </w:r>
+      <w:r>
+        <w:rPr>
+          <w:b w:val="1"/>
+          <w:color w:val="3b4151"/>
+          <w:sz w:val="20"/>
+          <w:szCs w:val="20"/>
+          <w:rtl w:val="0"/>
+        </w:rPr>
+        <w:t xml:space="preserve">.</w:t>
+      </w:r>
+    </w:p>
+    <w:p>
+      <w:pPr>
+        <w:spacing w:line="240" w:lineRule="auto"/>
+        <w:rPr>
+          <w:color w:val="3b4151"/>
+          <w:sz w:val="20"/>
+          <w:szCs w:val="20"/>
+        </w:rPr>
+      </w:pPr>
+      <w:r>
+        <w:rPr>
+          <w:rtl w:val="0"/>
+        </w:rPr>
+      </w:r>
+    </w:p>
+    <w:p>
+      <w:pPr>
+        <w:spacing w:line="240" w:lineRule="auto"/>
+        <w:ind w:left="-566.9291338582677"/>
+        <w:rPr>
+          <w:sz w:val="20"/>
+          <w:szCs w:val="20"/>
+        </w:rPr>
+      </w:pPr>
+      <w:r>
+        <w:rPr>
+          <w:sz w:val="20"/>
+          <w:szCs w:val="20"/>
+          <w:rtl w:val="0"/>
+        </w:rPr>
+        <w:t xml:space="preserve">7.1 Диаграмма параметров метода PUT /api/pets/{pet_id} - update information about pet для разработки тест-кейсов:</w:t>
+      </w:r>
+      <w:r>
+        <w:rPr>
+          <w:rtl w:val="0"/>
+        </w:rPr>
+      </w:r>
+    </w:p>
     <w:sectPr>
-      <w:headerReference r:id="rId48" w:type="default"/>
+      <w:headerReference r:id="rId49" w:type="default"/>
       <w:pgSz w:h="11909" w:w="16834" w:orient="landscape"/>
       <w:pgMar w:bottom="1119.448818897639" w:top="141.73228346456693" w:left="1133.8582677165355" w:right="1440" w:header="0" w:footer="0"/>
       <w:pgNumType w:start="1"/>
